--- a/examples-word/prediction/ts_mlp.docx
+++ b/examples-word/prediction/ts_mlp.docx
@@ -7,6 +7,32 @@
         <w:pStyle w:val="FirstParagraph"/>
       </w:pPr>
       <w:r>
+        <w:t xml:space="preserve">MLP: An MLP is a feedforward neural network that maps the lagged inputs (sliding-window features) to the next-step target via one or more hidden layers with nonlinear activations. With sufficient hidden units, MLPs approximate complex nonlinear dynamics. Important hyperparameters include the hidden size (</w:t>
+      </w:r>
+      <w:r>
+        <w:rPr>
+          <w:rStyle w:val="VerbatimChar"/>
+        </w:rPr>
+        <w:t xml:space="preserve">size</w:t>
+      </w:r>
+      <w:r>
+        <w:t xml:space="preserve">), regularization (</w:t>
+      </w:r>
+      <w:r>
+        <w:rPr>
+          <w:rStyle w:val="VerbatimChar"/>
+        </w:rPr>
+        <w:t xml:space="preserve">decay</w:t>
+      </w:r>
+      <w:r>
+        <w:t xml:space="preserve">), and the input window length.</w:t>
+      </w:r>
+    </w:p>
+    <w:p>
+      <w:pPr>
+        <w:pStyle w:val="BodyText"/>
+      </w:pPr>
+      <w:r>
         <w:t xml:space="preserve">Objective: Demonstrate how to train, validate, and evaluate an MLP (Multilayer Perceptron) model for time-series forecasting with sliding windows, including data preparation, normalization, model fitting, and evaluation with metrics and plots.</w:t>
       </w:r>
     </w:p>
@@ -204,7 +230,7 @@
         <w:rPr>
           <w:rStyle w:val="VerbatimChar"/>
         </w:rPr>
-        <w:t xml:space="preserve">##             t9        t8        t7        t6        t5        t4        t3        t2        t1        t0</w:t>
+        <w:t xml:space="preserve">##             t9        t8        t7        t6        t5        t4        t3        t2        t1</w:t>
       </w:r>
       <w:r>
         <w:br/>
@@ -213,7 +239,7 @@
         <w:rPr>
           <w:rStyle w:val="VerbatimChar"/>
         </w:rPr>
-        <w:t xml:space="preserve">## [1,] 0.0000000 0.2474040 0.4794255 0.6816388 0.8414710 0.9489846 0.9974950 0.9839859 0.9092974 0.7780732</w:t>
+        <w:t xml:space="preserve">## [1,] 0.0000000 0.2474040 0.4794255 0.6816388 0.8414710 0.9489846 0.9974950 0.9839859 0.9092974</w:t>
       </w:r>
       <w:r>
         <w:br/>
@@ -222,7 +248,7 @@
         <w:rPr>
           <w:rStyle w:val="VerbatimChar"/>
         </w:rPr>
-        <w:t xml:space="preserve">## [2,] 0.2474040 0.4794255 0.6816388 0.8414710 0.9489846 0.9974950 0.9839859 0.9092974 0.7780732 0.5984721</w:t>
+        <w:t xml:space="preserve">## [2,] 0.2474040 0.4794255 0.6816388 0.8414710 0.9489846 0.9974950 0.9839859 0.9092974 0.7780732</w:t>
       </w:r>
       <w:r>
         <w:br/>
@@ -231,7 +257,43 @@
         <w:rPr>
           <w:rStyle w:val="VerbatimChar"/>
         </w:rPr>
-        <w:t xml:space="preserve">## [3,] 0.4794255 0.6816388 0.8414710 0.9489846 0.9974950 0.9839859 0.9092974 0.7780732 0.5984721 0.3816610</w:t>
+        <w:t xml:space="preserve">## [3,] 0.4794255 0.6816388 0.8414710 0.9489846 0.9974950 0.9839859 0.9092974 0.7780732 0.5984721</w:t>
+      </w:r>
+      <w:r>
+        <w:br/>
+      </w:r>
+      <w:r>
+        <w:rPr>
+          <w:rStyle w:val="VerbatimChar"/>
+        </w:rPr>
+        <w:t xml:space="preserve">##             t0</w:t>
+      </w:r>
+      <w:r>
+        <w:br/>
+      </w:r>
+      <w:r>
+        <w:rPr>
+          <w:rStyle w:val="VerbatimChar"/>
+        </w:rPr>
+        <w:t xml:space="preserve">## [1,] 0.7780732</w:t>
+      </w:r>
+      <w:r>
+        <w:br/>
+      </w:r>
+      <w:r>
+        <w:rPr>
+          <w:rStyle w:val="VerbatimChar"/>
+        </w:rPr>
+        <w:t xml:space="preserve">## [2,] 0.5984721</w:t>
+      </w:r>
+      <w:r>
+        <w:br/>
+      </w:r>
+      <w:r>
+        <w:rPr>
+          <w:rStyle w:val="VerbatimChar"/>
+        </w:rPr>
+        <w:t xml:space="preserve">## [3,] 0.3816610</w:t>
       </w:r>
     </w:p>
     <w:p>
@@ -1658,6 +1720,20 @@
             </a:graphic>
           </wp:inline>
         </w:drawing>
+      </w:r>
+    </w:p>
+    <w:p>
+      <w:pPr>
+        <w:pStyle w:val="BodyText"/>
+      </w:pPr>
+      <w:r>
+        <w:t xml:space="preserve">References</w:t>
+      </w:r>
+      <w:r>
+        <w:t xml:space="preserve"> </w:t>
+      </w:r>
+      <w:r>
+        <w:t xml:space="preserve">- D. E. Rumelhart, G. E. Hinton, and R. J. Williams (1986). Learning representations by back-propagating errors. Nature, 323, 533–536.</w:t>
       </w:r>
     </w:p>
     <w:sectPr>
